--- a/mm.docx
+++ b/mm.docx
@@ -4,8 +4,24 @@
   <w:body>
     <w:p>
       <w:r>
-        <w:t>njkcnk</w:t>
+        <w:t>N</w:t>
       </w:r>
+      <w:r>
+        <w:t>jkcnk</w:t>
+      </w:r>
+    </w:p>
+    <w:p/>
+    <w:p>
+      <w:hyperlink r:id="rId5" w:history="1">
+        <w:r>
+          <w:rPr>
+            <w:rStyle w:val="Hipercze"/>
+          </w:rPr>
+          <w:t>https://docs.google.com/document/d/1Xbm-NAhWq3QLzboXSofOyOZERKONHDfSqzVUiNTNeDo/edit?usp=sharing</w:t>
+        </w:r>
+      </w:hyperlink>
+    </w:p>
+    <w:p>
       <w:bookmarkStart w:id="0" w:name="_GoBack"/>
       <w:bookmarkEnd w:id="0"/>
     </w:p>
@@ -206,6 +222,17 @@
     <w:semiHidden/>
     <w:unhideWhenUsed/>
   </w:style>
+  <w:style w:type="character" w:styleId="Hipercze">
+    <w:name w:val="Hyperlink"/>
+    <w:basedOn w:val="Domylnaczcionkaakapitu"/>
+    <w:uiPriority w:val="99"/>
+    <w:unhideWhenUsed/>
+    <w:rsid w:val="003C69CD"/>
+    <w:rPr>
+      <w:color w:val="0000FF" w:themeColor="hyperlink"/>
+      <w:u w:val="single"/>
+    </w:rPr>
+  </w:style>
 </w:styles>
 </file>
 
@@ -396,6 +423,17 @@
     <w:semiHidden/>
     <w:unhideWhenUsed/>
   </w:style>
+  <w:style w:type="character" w:styleId="Hipercze">
+    <w:name w:val="Hyperlink"/>
+    <w:basedOn w:val="Domylnaczcionkaakapitu"/>
+    <w:uiPriority w:val="99"/>
+    <w:unhideWhenUsed/>
+    <w:rsid w:val="003C69CD"/>
+    <w:rPr>
+      <w:color w:val="0000FF" w:themeColor="hyperlink"/>
+      <w:u w:val="single"/>
+    </w:rPr>
+  </w:style>
 </w:styles>
 </file>
 
